--- a/BÁO CÁO SAU BUỔI THỰC HÀNH.docx
+++ b/BÁO CÁO SAU BUỔI THỰC HÀNH.docx
@@ -17,306 +17,839 @@
         <w:t>BÁO CÁO SAU BUỔI THỰC HÀNH</w:t>
       </w:r>
     </w:p>
-    <w:p/>
-    <w:p>
-      <w:r>
-        <w:t xml:space="preserve">Môn học: </w:t>
+    <w:p>
+      <w:pPr>
+        <w:rPr>
+          <w:b/>
+          <w:bCs/>
+        </w:rPr>
+      </w:pPr>
+      <w:r>
+        <w:rPr>
+          <w:b/>
+          <w:bCs/>
+        </w:rPr>
+        <w:t xml:space="preserve">Môn học: Xây dựng giao diện </w:t>
       </w:r>
       <w:proofErr w:type="spellStart"/>
       <w:r>
-        <w:t>JavaScript</w:t>
+        <w:rPr>
+          <w:b/>
+          <w:bCs/>
+        </w:rPr>
+        <w:t>web</w:t>
       </w:r>
       <w:proofErr w:type="spellEnd"/>
       <w:r>
-        <w:t xml:space="preserve"> Cơ bản</w:t>
-      </w:r>
-    </w:p>
-    <w:p>
-      <w:r>
-        <w:t xml:space="preserve">Tên dự án: </w:t>
+        <w:rPr>
+          <w:b/>
+          <w:bCs/>
+        </w:rPr>
+        <w:t xml:space="preserve"> với </w:t>
+      </w:r>
+      <w:r>
+        <w:rPr>
+          <w:b/>
+          <w:bCs/>
+        </w:rPr>
+        <w:t>JAVASCRIPT</w:t>
+      </w:r>
+    </w:p>
+    <w:p>
+      <w:pPr>
+        <w:rPr>
+          <w:b/>
+          <w:bCs/>
+        </w:rPr>
+      </w:pPr>
+      <w:r>
+        <w:rPr>
+          <w:b/>
+          <w:bCs/>
+        </w:rPr>
+        <w:t xml:space="preserve">Tên buổi thực hành: </w:t>
+      </w:r>
+      <w:r>
+        <w:rPr>
+          <w:b/>
+          <w:bCs/>
+        </w:rPr>
+        <w:t>Hệ thống Quản trị Thư viện Thông minh</w:t>
+      </w:r>
+    </w:p>
+    <w:p>
+      <w:pPr>
+        <w:rPr>
+          <w:b/>
+          <w:bCs/>
+        </w:rPr>
+      </w:pPr>
+      <w:r>
+        <w:rPr>
+          <w:b/>
+          <w:bCs/>
+        </w:rPr>
+        <w:t>Thời gian thực hành: 180p</w:t>
+      </w:r>
+    </w:p>
+    <w:p>
+      <w:pPr>
+        <w:rPr>
+          <w:b/>
+          <w:bCs/>
+        </w:rPr>
+      </w:pPr>
+      <w:r>
+        <w:rPr>
+          <w:b/>
+          <w:bCs/>
+        </w:rPr>
+        <w:t>Họ và tên sinh viên: Đỗ Tiến Nam</w:t>
+      </w:r>
+    </w:p>
+    <w:p>
+      <w:pPr>
+        <w:rPr>
+          <w:b/>
+          <w:bCs/>
+        </w:rPr>
+      </w:pPr>
+      <w:r>
+        <w:rPr>
+          <w:b/>
+          <w:bCs/>
+        </w:rPr>
+        <w:t>Mã sinh viên: B25DTCN117</w:t>
+      </w:r>
+    </w:p>
+    <w:p>
+      <w:pPr>
+        <w:rPr>
+          <w:b/>
+          <w:bCs/>
+        </w:rPr>
+      </w:pPr>
+      <w:r>
+        <w:rPr>
+          <w:b/>
+          <w:bCs/>
+        </w:rPr>
+        <w:t>Lớp: CNTT3</w:t>
+      </w:r>
+    </w:p>
+    <w:p>
+      <w:pPr>
+        <w:rPr>
+          <w:b/>
+          <w:bCs/>
+        </w:rPr>
+      </w:pPr>
+      <w:r>
+        <w:rPr>
+          <w:b/>
+          <w:bCs/>
+        </w:rPr>
+        <w:t>Nhóm: G5</w:t>
+      </w:r>
+    </w:p>
+    <w:p>
+      <w:pPr>
+        <w:rPr>
+          <w:b/>
+          <w:bCs/>
+        </w:rPr>
+      </w:pPr>
+      <w:r>
+        <w:rPr>
+          <w:b/>
+          <w:bCs/>
+        </w:rPr>
+        <w:t>I. NỘI DUNG ĐÃ THỰC HÀNH</w:t>
+      </w:r>
+    </w:p>
+    <w:p>
+      <w:pPr>
+        <w:numPr>
+          <w:ilvl w:val="0"/>
+          <w:numId w:val="1"/>
+        </w:numPr>
+        <w:rPr>
+          <w:b/>
+          <w:bCs/>
+        </w:rPr>
+      </w:pPr>
+      <w:r>
+        <w:rPr>
+          <w:b/>
+          <w:bCs/>
+        </w:rPr>
+        <w:t>Trình bày các giải pháp</w:t>
+      </w:r>
+    </w:p>
+    <w:p>
+      <w:pPr>
+        <w:numPr>
+          <w:ilvl w:val="0"/>
+          <w:numId w:val="1"/>
+        </w:numPr>
+        <w:rPr>
+          <w:b/>
+          <w:bCs/>
+        </w:rPr>
+      </w:pPr>
+      <w:r>
+        <w:rPr>
+          <w:b/>
+          <w:bCs/>
+        </w:rPr>
+        <w:t>Liệt kê các câu hỏi từ nhóm khác và câu hỏi phản biện</w:t>
+      </w:r>
+    </w:p>
+    <w:p>
+      <w:pPr>
+        <w:rPr>
+          <w:b/>
+          <w:bCs/>
+        </w:rPr>
+      </w:pPr>
+      <w:r>
+        <w:rPr>
+          <w:b/>
+          <w:bCs/>
+        </w:rPr>
+        <w:t>-Không</w:t>
+      </w:r>
+    </w:p>
+    <w:p>
+      <w:pPr>
+        <w:numPr>
+          <w:ilvl w:val="0"/>
+          <w:numId w:val="2"/>
+        </w:numPr>
+        <w:rPr>
+          <w:b/>
+          <w:bCs/>
+        </w:rPr>
+      </w:pPr>
+      <w:r>
+        <w:rPr>
+          <w:b/>
+          <w:bCs/>
+        </w:rPr>
+        <w:t xml:space="preserve">Thực hành triển khai </w:t>
       </w:r>
       <w:proofErr w:type="spellStart"/>
       <w:r>
-        <w:t>Mini</w:t>
+        <w:rPr>
+          <w:b/>
+          <w:bCs/>
+        </w:rPr>
+        <w:t>code</w:t>
       </w:r>
       <w:proofErr w:type="spellEnd"/>
       <w:r>
-        <w:t xml:space="preserve"> Project - Các Thuật Toán Cơ Bản &amp; Vòng Lặp</w:t>
-      </w:r>
-    </w:p>
-    <w:p>
-      <w:r>
-        <w:t>Tên hệ thống: Hệ Thống Quản Trị Thư Viện Thông Minh</w:t>
-      </w:r>
-    </w:p>
-    <w:p/>
-    <w:p>
-      <w:r>
-        <w:t xml:space="preserve">Họ và tên sinh viên: </w:t>
-      </w:r>
-      <w:r>
-        <w:t>ĐỖ TIẾN NAM</w:t>
-      </w:r>
-    </w:p>
-    <w:p>
-      <w:r>
-        <w:t>Mã lớp : Cntt3</w:t>
-      </w:r>
-    </w:p>
-    <w:p>
-      <w:r>
-        <w:t>Nhóm :5</w:t>
-      </w:r>
-    </w:p>
-    <w:p/>
-    <w:p>
-      <w:r>
-        <w:t>I. GIỚI THIỆU</w:t>
-      </w:r>
-    </w:p>
-    <w:p>
-      <w:r>
-        <w:t>Mục đích:</w:t>
-      </w:r>
-    </w:p>
-    <w:p>
-      <w:r>
-        <w:t xml:space="preserve">Dự án nhằm rèn luyện tư duy lập trình thông qua việc sử dụng các thuật toán cơ bản, vòng lặp và xử lý dữ liệu bằng </w:t>
-      </w:r>
+        <w:rPr>
+          <w:b/>
+          <w:bCs/>
+        </w:rPr>
+        <w:t xml:space="preserve"> thầy lấy ví dụ:</w:t>
+      </w:r>
+    </w:p>
+    <w:p>
+      <w:pPr>
+        <w:numPr>
+          <w:ilvl w:val="1"/>
+          <w:numId w:val="3"/>
+        </w:numPr>
+        <w:rPr>
+          <w:b/>
+          <w:bCs/>
+        </w:rPr>
+      </w:pPr>
       <w:proofErr w:type="spellStart"/>
       <w:r>
-        <w:t>JavaScript</w:t>
+        <w:rPr>
+          <w:b/>
+          <w:bCs/>
+        </w:rPr>
+        <w:t>Demo</w:t>
       </w:r>
       <w:proofErr w:type="spellEnd"/>
       <w:r>
-        <w:t xml:space="preserve"> thuần.</w:t>
-      </w:r>
-    </w:p>
-    <w:p/>
-    <w:p>
-      <w:r>
-        <w:t>Đối tượng sử dụng:</w:t>
-      </w:r>
-    </w:p>
-    <w:p>
-      <w:r>
-        <w:t>- Sinh viên: Hiểu và thực hành tư duy thuật toán.</w:t>
-      </w:r>
-    </w:p>
-    <w:p>
-      <w:r>
-        <w:t xml:space="preserve">- Giảng viên: Làm tiêu chí đánh giá năng lực </w:t>
+        <w:rPr>
+          <w:b/>
+          <w:bCs/>
+        </w:rPr>
+        <w:t xml:space="preserve"> case2</w:t>
+      </w:r>
+      <w:r>
+        <w:rPr>
+          <w:b/>
+          <w:bCs/>
+        </w:rPr>
+        <w:t>.</w:t>
+      </w:r>
+    </w:p>
+    <w:p>
+      <w:pPr>
+        <w:rPr>
+          <w:b/>
+          <w:bCs/>
+        </w:rPr>
+      </w:pPr>
+      <w:r>
+        <w:rPr>
+          <w:b/>
+          <w:bCs/>
+        </w:rPr>
+        <w:t>II. CÔNG VIỆC CÁC EM ĐÃ LÀM</w:t>
+      </w:r>
+    </w:p>
+    <w:p>
+      <w:pPr>
+        <w:numPr>
+          <w:ilvl w:val="0"/>
+          <w:numId w:val="4"/>
+        </w:numPr>
+        <w:rPr>
+          <w:b/>
+          <w:bCs/>
+        </w:rPr>
+      </w:pPr>
+      <w:r>
+        <w:rPr>
+          <w:b/>
+          <w:bCs/>
+        </w:rPr>
+        <w:t>Công việc cá nhân:</w:t>
+      </w:r>
+    </w:p>
+    <w:p>
+      <w:pPr>
+        <w:rPr>
+          <w:b/>
+          <w:bCs/>
+        </w:rPr>
+      </w:pPr>
+      <w:r>
+        <w:rPr>
+          <w:b/>
+          <w:bCs/>
+        </w:rPr>
+        <w:tab/>
+        <w:t xml:space="preserve">-Hoàn thành </w:t>
       </w:r>
       <w:proofErr w:type="spellStart"/>
       <w:r>
+        <w:rPr>
+          <w:b/>
+          <w:bCs/>
+        </w:rPr>
+        <w:t>code</w:t>
+      </w:r>
+      <w:proofErr w:type="spellEnd"/>
+      <w:r>
+        <w:rPr>
+          <w:b/>
+          <w:bCs/>
+        </w:rPr>
+        <w:t xml:space="preserve"> </w:t>
+      </w:r>
+      <w:proofErr w:type="spellStart"/>
+      <w:r>
+        <w:rPr>
+          <w:b/>
+          <w:bCs/>
+        </w:rPr>
+        <w:t>mini</w:t>
+      </w:r>
+      <w:proofErr w:type="spellEnd"/>
+      <w:r>
+        <w:rPr>
+          <w:b/>
+          <w:bCs/>
+        </w:rPr>
+        <w:t xml:space="preserve"> </w:t>
+      </w:r>
+      <w:proofErr w:type="spellStart"/>
+      <w:r>
+        <w:rPr>
+          <w:b/>
+          <w:bCs/>
+        </w:rPr>
+        <w:t>project</w:t>
+      </w:r>
+      <w:proofErr w:type="spellEnd"/>
+      <w:r>
+        <w:rPr>
+          <w:b/>
+          <w:bCs/>
+        </w:rPr>
+        <w:t>.</w:t>
+      </w:r>
+    </w:p>
+    <w:p>
+      <w:pPr>
+        <w:numPr>
+          <w:ilvl w:val="0"/>
+          <w:numId w:val="5"/>
+        </w:numPr>
+        <w:rPr>
+          <w:b/>
+          <w:bCs/>
+        </w:rPr>
+      </w:pPr>
+      <w:r>
+        <w:rPr>
+          <w:b/>
+          <w:bCs/>
+        </w:rPr>
+        <w:t>Công việc nhóm:</w:t>
+      </w:r>
+    </w:p>
+    <w:p>
+      <w:pPr>
+        <w:rPr>
+          <w:b/>
+          <w:bCs/>
+        </w:rPr>
+      </w:pPr>
+      <w:r>
+        <w:rPr>
+          <w:b/>
+          <w:bCs/>
+        </w:rPr>
+        <w:tab/>
+        <w:t xml:space="preserve">-Phân tích trước SRS từ buổi </w:t>
+      </w:r>
+      <w:proofErr w:type="spellStart"/>
+      <w:r>
+        <w:rPr>
+          <w:b/>
+          <w:bCs/>
+        </w:rPr>
+        <w:t>meet</w:t>
+      </w:r>
+      <w:proofErr w:type="spellEnd"/>
+    </w:p>
+    <w:p>
+      <w:pPr>
+        <w:rPr>
+          <w:b/>
+          <w:bCs/>
+        </w:rPr>
+      </w:pPr>
+      <w:r>
+        <w:rPr>
+          <w:b/>
+          <w:bCs/>
+        </w:rPr>
+        <w:t>III. KẾT QUẢ CÁC EM ĐẠT ĐƯỢC</w:t>
+      </w:r>
+    </w:p>
+    <w:p>
+      <w:pPr>
+        <w:rPr>
+          <w:b/>
+          <w:bCs/>
+        </w:rPr>
+      </w:pPr>
+      <w:r>
+        <w:rPr>
+          <w:b/>
+          <w:bCs/>
+        </w:rPr>
+        <w:t>Sau buổi thực hành, em đã:</w:t>
+      </w:r>
+    </w:p>
+    <w:p>
+      <w:pPr>
+        <w:numPr>
+          <w:ilvl w:val="0"/>
+          <w:numId w:val="6"/>
+        </w:numPr>
+        <w:rPr>
+          <w:b/>
+          <w:bCs/>
+        </w:rPr>
+      </w:pPr>
+      <w:r>
+        <w:rPr>
+          <w:b/>
+          <w:bCs/>
+        </w:rPr>
+        <w:t xml:space="preserve">Hiểu cách sử dụng </w:t>
+      </w:r>
+      <w:r>
+        <w:rPr>
+          <w:b/>
+          <w:bCs/>
+        </w:rPr>
+        <w:t>vòng lặp do…</w:t>
+      </w:r>
+      <w:proofErr w:type="spellStart"/>
+      <w:r>
+        <w:rPr>
+          <w:b/>
+          <w:bCs/>
+        </w:rPr>
+        <w:t>while¸</w:t>
+      </w:r>
+      <w:r>
+        <w:rPr>
+          <w:b/>
+          <w:bCs/>
+        </w:rPr>
+        <w:t>for</w:t>
+      </w:r>
+      <w:proofErr w:type="spellEnd"/>
+      <w:r>
+        <w:rPr>
+          <w:b/>
+          <w:bCs/>
+        </w:rPr>
+        <w:t>, điều kiện</w:t>
+      </w:r>
+    </w:p>
+    <w:p>
+      <w:pPr>
+        <w:numPr>
+          <w:ilvl w:val="0"/>
+          <w:numId w:val="6"/>
+        </w:numPr>
+        <w:rPr>
+          <w:b/>
+          <w:bCs/>
+        </w:rPr>
+      </w:pPr>
+      <w:r>
+        <w:rPr>
+          <w:b/>
+          <w:bCs/>
+        </w:rPr>
+        <w:t xml:space="preserve">Hiểu </w:t>
+      </w:r>
+      <w:proofErr w:type="spellStart"/>
+      <w:r>
+        <w:rPr>
+          <w:b/>
+          <w:bCs/>
+        </w:rPr>
+        <w:t>đc</w:t>
+      </w:r>
+      <w:proofErr w:type="spellEnd"/>
+      <w:r>
+        <w:rPr>
+          <w:b/>
+          <w:bCs/>
+        </w:rPr>
+        <w:t xml:space="preserve"> </w:t>
+      </w:r>
+      <w:proofErr w:type="spellStart"/>
+      <w:r>
+        <w:rPr>
+          <w:b/>
+          <w:bCs/>
+        </w:rPr>
         <w:t>logic</w:t>
       </w:r>
       <w:proofErr w:type="spellEnd"/>
       <w:r>
-        <w:t xml:space="preserve"> và chất lượng </w:t>
+        <w:rPr>
+          <w:b/>
+          <w:bCs/>
+        </w:rPr>
+        <w:t xml:space="preserve"> của bài</w:t>
+      </w:r>
+    </w:p>
+    <w:p>
+      <w:pPr>
+        <w:numPr>
+          <w:ilvl w:val="0"/>
+          <w:numId w:val="6"/>
+        </w:numPr>
+        <w:rPr>
+          <w:b/>
+          <w:bCs/>
+        </w:rPr>
+      </w:pPr>
+      <w:r>
+        <w:rPr>
+          <w:b/>
+          <w:bCs/>
+        </w:rPr>
+        <w:t xml:space="preserve">Đã học hỏi thêm </w:t>
       </w:r>
       <w:proofErr w:type="spellStart"/>
       <w:r>
+        <w:rPr>
+          <w:b/>
+          <w:bCs/>
+        </w:rPr>
+        <w:t>đc</w:t>
+      </w:r>
+      <w:proofErr w:type="spellEnd"/>
+      <w:r>
+        <w:rPr>
+          <w:b/>
+          <w:bCs/>
+        </w:rPr>
+        <w:t xml:space="preserve"> kinh nghiệm cho </w:t>
+      </w:r>
+      <w:proofErr w:type="spellStart"/>
+      <w:r>
+        <w:rPr>
+          <w:b/>
+          <w:bCs/>
+        </w:rPr>
+        <w:t>cv</w:t>
+      </w:r>
+      <w:proofErr w:type="spellEnd"/>
+      <w:r>
+        <w:rPr>
+          <w:b/>
+          <w:bCs/>
+        </w:rPr>
+        <w:t xml:space="preserve"> tương lai</w:t>
+      </w:r>
+    </w:p>
+    <w:p>
+      <w:pPr>
+        <w:rPr>
+          <w:b/>
+          <w:bCs/>
+        </w:rPr>
+      </w:pPr>
+      <w:proofErr w:type="spellStart"/>
+      <w:r>
+        <w:rPr>
+          <w:b/>
+          <w:bCs/>
+          <w:i/>
+          <w:iCs/>
+        </w:rPr>
+        <w:t>Link</w:t>
+      </w:r>
+      <w:proofErr w:type="spellEnd"/>
+      <w:r>
+        <w:rPr>
+          <w:b/>
+          <w:bCs/>
+          <w:i/>
+          <w:iCs/>
+        </w:rPr>
+        <w:t xml:space="preserve"> </w:t>
+      </w:r>
+      <w:proofErr w:type="spellStart"/>
+      <w:r>
+        <w:rPr>
+          <w:b/>
+          <w:bCs/>
+          <w:i/>
+          <w:iCs/>
+        </w:rPr>
+        <w:t>mini-project</w:t>
+      </w:r>
+      <w:proofErr w:type="spellEnd"/>
+      <w:r>
+        <w:rPr>
+          <w:b/>
+          <w:bCs/>
+          <w:i/>
+          <w:iCs/>
+        </w:rPr>
+        <w:t>: https://github.com/tiennamz/HTML_</w:t>
+      </w:r>
+      <w:r>
+        <w:rPr>
+          <w:b/>
+          <w:bCs/>
+          <w:i/>
+          <w:iCs/>
+        </w:rPr>
+        <w:t>CSS_JAVASCRIPT</w:t>
+      </w:r>
+      <w:r>
+        <w:rPr>
+          <w:b/>
+          <w:bCs/>
+          <w:i/>
+          <w:iCs/>
+        </w:rPr>
+        <w:t>_SS15.git</w:t>
+      </w:r>
+    </w:p>
+    <w:p>
+      <w:pPr>
+        <w:rPr>
+          <w:b/>
+          <w:bCs/>
+        </w:rPr>
+      </w:pPr>
+      <w:r>
+        <w:rPr>
+          <w:b/>
+          <w:bCs/>
+        </w:rPr>
+        <w:t>IV. KHÓ KHĂN VÀ VẤN ĐỀ CÁC EM GẶP PHẢI</w:t>
+      </w:r>
+    </w:p>
+    <w:p>
+      <w:pPr>
+        <w:rPr>
+          <w:b/>
+          <w:bCs/>
+        </w:rPr>
+      </w:pPr>
+      <w:r>
+        <w:rPr>
+          <w:b/>
+          <w:bCs/>
+        </w:rPr>
+        <w:t>Không có khó khăn đáng kể</w:t>
+      </w:r>
+    </w:p>
+    <w:p>
+      <w:pPr>
+        <w:rPr>
+          <w:b/>
+          <w:bCs/>
+        </w:rPr>
+      </w:pPr>
+      <w:r>
+        <w:rPr>
+          <w:b/>
+          <w:bCs/>
+        </w:rPr>
+        <w:t>V. KINH NGHIỆM RÚT RA</w:t>
+      </w:r>
+    </w:p>
+    <w:p>
+      <w:pPr>
+        <w:numPr>
+          <w:ilvl w:val="0"/>
+          <w:numId w:val="7"/>
+        </w:numPr>
+        <w:rPr>
+          <w:b/>
+          <w:bCs/>
+        </w:rPr>
+      </w:pPr>
+      <w:r>
+        <w:rPr>
+          <w:b/>
+          <w:bCs/>
+        </w:rPr>
+        <w:lastRenderedPageBreak/>
+        <w:t>Kinh nghiệm rút ra từ bài thực hành:</w:t>
+      </w:r>
+    </w:p>
+    <w:p>
+      <w:pPr>
+        <w:numPr>
+          <w:ilvl w:val="1"/>
+          <w:numId w:val="8"/>
+        </w:numPr>
+        <w:rPr>
+          <w:b/>
+          <w:bCs/>
+        </w:rPr>
+      </w:pPr>
+      <w:r>
+        <w:rPr>
+          <w:b/>
+          <w:bCs/>
+        </w:rPr>
+        <w:t>Thành thạo</w:t>
+      </w:r>
+      <w:r>
+        <w:rPr>
+          <w:b/>
+          <w:bCs/>
+        </w:rPr>
+        <w:t xml:space="preserve"> và </w:t>
+      </w:r>
+      <w:proofErr w:type="spellStart"/>
+      <w:r>
+        <w:rPr>
+          <w:b/>
+          <w:bCs/>
+        </w:rPr>
         <w:t>code</w:t>
       </w:r>
       <w:proofErr w:type="spellEnd"/>
       <w:r>
-        <w:t>.</w:t>
-      </w:r>
-    </w:p>
-    <w:p/>
-    <w:p>
-      <w:r>
-        <w:t>Giới hạn và phạm vi:</w:t>
-      </w:r>
-    </w:p>
-    <w:p>
-      <w:r>
-        <w:t xml:space="preserve">- Công nghệ: </w:t>
-      </w:r>
-      <w:proofErr w:type="spellStart"/>
-      <w:r>
-        <w:t>JavaScript</w:t>
-      </w:r>
-      <w:proofErr w:type="spellEnd"/>
-      <w:r>
-        <w:t xml:space="preserve"> thuần.</w:t>
-      </w:r>
-    </w:p>
-    <w:p>
-      <w:r>
-        <w:t xml:space="preserve">- Giao diện: </w:t>
-      </w:r>
-      <w:proofErr w:type="spellStart"/>
-      <w:r>
-        <w:t>prompt</w:t>
-      </w:r>
-      <w:proofErr w:type="spellEnd"/>
-      <w:r>
-        <w:t xml:space="preserve">(), </w:t>
-      </w:r>
-      <w:proofErr w:type="spellStart"/>
-      <w:r>
-        <w:t>alert</w:t>
-      </w:r>
-      <w:proofErr w:type="spellEnd"/>
-      <w:r>
-        <w:t>(), console.log().</w:t>
-      </w:r>
-    </w:p>
-    <w:p/>
-    <w:p>
-      <w:r>
-        <w:t>II. MÔ TẢ HỆ THỐNG</w:t>
-      </w:r>
-    </w:p>
-    <w:p>
-      <w:r>
-        <w:t>Hệ thống hỗ trợ quản lý thư viện thông minh thông qua các chức năng xử lý dữ liệu, phân loại và dự toán chi phí.</w:t>
-      </w:r>
-    </w:p>
-    <w:p/>
-    <w:p>
-      <w:r>
-        <w:t>III. CÁC CHỨC NĂNG ĐÃ THỰC HIỆN</w:t>
-      </w:r>
-    </w:p>
-    <w:p>
-      <w:r>
-        <w:t>1. Đăng nhập bảo mật với tối đa 3 lần thử.</w:t>
-      </w:r>
-    </w:p>
-    <w:p>
-      <w:r>
-        <w:t>2. Phân loại mã sách chẵn/lẻ.</w:t>
-      </w:r>
-    </w:p>
-    <w:p>
-      <w:r>
-        <w:lastRenderedPageBreak/>
-        <w:t>3. Thiết kế sơ đồ kho dạng lưới.</w:t>
-      </w:r>
-    </w:p>
-    <w:p>
-      <w:r>
-        <w:t>4. Dự toán phí bảo trì theo năm.</w:t>
-      </w:r>
-    </w:p>
-    <w:p>
-      <w:r>
-        <w:t>5. Tìm mã số sách may mắn.</w:t>
-      </w:r>
-    </w:p>
-    <w:p>
-      <w:r>
-        <w:t>6. Thoát chương trình.</w:t>
-      </w:r>
-    </w:p>
-    <w:p/>
-    <w:p>
-      <w:r>
-        <w:t>IV. KẾT QUẢ ĐẠT ĐƯỢC</w:t>
-      </w:r>
-    </w:p>
-    <w:p>
-      <w:r>
-        <w:t xml:space="preserve">- Hiểu và áp dụng vòng lặp </w:t>
-      </w:r>
-      <w:proofErr w:type="spellStart"/>
-      <w:r>
-        <w:t>for</w:t>
-      </w:r>
-      <w:proofErr w:type="spellEnd"/>
-      <w:r>
-        <w:t xml:space="preserve">, </w:t>
-      </w:r>
-      <w:proofErr w:type="spellStart"/>
-      <w:r>
-        <w:t>while</w:t>
-      </w:r>
-      <w:proofErr w:type="spellEnd"/>
-      <w:r>
-        <w:t>.</w:t>
-      </w:r>
-    </w:p>
-    <w:p>
-      <w:r>
-        <w:t>- Biết xử lý biến đếm và biến tích lũy.</w:t>
-      </w:r>
-    </w:p>
-    <w:p>
-      <w:r>
-        <w:t xml:space="preserve">- Hoàn thành đầy đủ yêu cầu </w:t>
-      </w:r>
-      <w:proofErr w:type="spellStart"/>
-      <w:r>
-        <w:t>mini</w:t>
-      </w:r>
-      <w:proofErr w:type="spellEnd"/>
-      <w:r>
-        <w:t xml:space="preserve"> </w:t>
-      </w:r>
-      <w:proofErr w:type="spellStart"/>
-      <w:r>
-        <w:t>project</w:t>
-      </w:r>
-      <w:proofErr w:type="spellEnd"/>
-      <w:r>
-        <w:t>.</w:t>
-      </w:r>
-    </w:p>
-    <w:p/>
-    <w:p>
-      <w:r>
-        <w:t>V. KHÓ KHĂN VÀ CÁCH KHẮC PHỤC</w:t>
-      </w:r>
-    </w:p>
-    <w:p>
-      <w:r>
-        <w:t>- Không.</w:t>
-      </w:r>
-    </w:p>
-    <w:p>
-      <w:r>
-        <w:t>VI. KINH NGHIỆM RÚT RA</w:t>
-      </w:r>
-    </w:p>
-    <w:p>
-      <w:r>
-        <w:t>- Luôn xác định rõ đầu vào và đầu ra.</w:t>
-      </w:r>
-    </w:p>
-    <w:p>
-      <w:r>
-        <w:t xml:space="preserve">- Viết </w:t>
-      </w:r>
-      <w:proofErr w:type="spellStart"/>
-      <w:r>
-        <w:t>code</w:t>
-      </w:r>
-      <w:proofErr w:type="spellEnd"/>
-      <w:r>
-        <w:t xml:space="preserve"> rõ ràng, có chú thích.</w:t>
-      </w:r>
-    </w:p>
-    <w:p/>
-    <w:p>
-      <w:r>
-        <w:t>VII. KẾT LUẬN</w:t>
-      </w:r>
-    </w:p>
-    <w:p>
-      <w:r>
-        <w:t xml:space="preserve">Dự án giúp củng cố nền tảng </w:t>
-      </w:r>
-      <w:proofErr w:type="spellStart"/>
-      <w:r>
-        <w:t>JavaScript</w:t>
-      </w:r>
-      <w:proofErr w:type="spellEnd"/>
-      <w:r>
-        <w:t xml:space="preserve"> và tư duy lập trình.</w:t>
-      </w:r>
+        <w:rPr>
+          <w:b/>
+          <w:bCs/>
+        </w:rPr>
+        <w:t xml:space="preserve"> nhanh hơn</w:t>
+      </w:r>
+    </w:p>
+    <w:p>
+      <w:pPr>
+        <w:numPr>
+          <w:ilvl w:val="0"/>
+          <w:numId w:val="7"/>
+        </w:numPr>
+        <w:rPr>
+          <w:b/>
+          <w:bCs/>
+        </w:rPr>
+      </w:pPr>
+      <w:r>
+        <w:rPr>
+          <w:b/>
+          <w:bCs/>
+        </w:rPr>
+        <w:t>Cố gắng rút ngắn thời gian làm</w:t>
+      </w:r>
+    </w:p>
+    <w:p>
+      <w:pPr>
+        <w:rPr>
+          <w:b/>
+          <w:bCs/>
+        </w:rPr>
+      </w:pPr>
+      <w:r>
+        <w:rPr>
+          <w:b/>
+          <w:bCs/>
+        </w:rPr>
+        <w:t>VI. ĐỀ XUẤT / KIẾN NGHỊ</w:t>
+      </w:r>
+    </w:p>
+    <w:p>
+      <w:pPr>
+        <w:rPr>
+          <w:b/>
+          <w:bCs/>
+        </w:rPr>
+      </w:pPr>
+      <w:r>
+        <w:rPr>
+          <w:b/>
+          <w:bCs/>
+        </w:rPr>
+        <w:t> Được đặt ra nhiều câu hỏi để nhận ra điểm thiếu sót.</w:t>
+      </w:r>
+    </w:p>
+    <w:p>
+      <w:pPr>
+        <w:rPr>
+          <w:b/>
+          <w:bCs/>
+        </w:rPr>
+      </w:pPr>
+    </w:p>
+    <w:p>
+      <w:pPr>
+        <w:rPr>
+          <w:b/>
+          <w:bCs/>
+        </w:rPr>
+      </w:pPr>
     </w:p>
     <w:p/>
     <w:sectPr>
@@ -327,6 +860,961 @@
     </w:sectPr>
   </w:body>
 </w:document>
+</file>
+
+<file path=word/numbering.xml><?xml version="1.0" encoding="utf-8"?>
+<w:numbering xmlns:wpc="http://schemas.microsoft.com/office/word/2010/wordprocessingCanvas" xmlns:cx="http://schemas.microsoft.com/office/drawing/2014/chartex" xmlns:cx1="http://schemas.microsoft.com/office/drawing/2015/9/8/chartex" xmlns:cx2="http://schemas.microsoft.com/office/drawing/2015/10/21/chartex" xmlns:cx3="http://schemas.microsoft.com/office/drawing/2016/5/9/chartex" xmlns:cx4="http://schemas.microsoft.com/office/drawing/2016/5/10/chartex" xmlns:cx5="http://schemas.microsoft.com/office/drawing/2016/5/11/chartex" xmlns:cx6="http://schemas.microsoft.com/office/drawing/2016/5/12/chartex" xmlns:cx7="http://schemas.microsoft.com/office/drawing/2016/5/13/chartex" xmlns:cx8="http://schemas.microsoft.com/office/drawing/2016/5/14/chartex" xmlns:mc="http://schemas.openxmlformats.org/markup-compatibility/2006" xmlns:aink="http://schemas.microsoft.com/office/drawing/2016/ink" xmlns:am3d="http://schemas.microsoft.com/office/drawing/2017/model3d" xmlns:o="urn:schemas-microsoft-com:office:office" xmlns:oel="http://schemas.microsoft.com/office/2019/extlst" xmlns:r="http://schemas.openxmlformats.org/officeDocument/2006/relationships" xmlns:m="http://schemas.openxmlformats.org/officeDocument/2006/math" xmlns:v="urn:schemas-microsoft-com:vml" xmlns:wp14="http://schemas.microsoft.com/office/word/2010/wordprocessingDrawing" xmlns:wp="http://schemas.openxmlformats.org/drawingml/2006/wordprocessingDrawing" xmlns:w10="urn:schemas-microsoft-com:office:word" xmlns:w="http://schemas.openxmlformats.org/wordprocessingml/2006/main" xmlns:w14="http://schemas.microsoft.com/office/word/2010/wordml" xmlns:w15="http://schemas.microsoft.com/office/word/2012/wordml" xmlns:w16cex="http://schemas.microsoft.com/office/word/2018/wordml/cex" xmlns:w16cid="http://schemas.microsoft.com/office/word/2016/wordml/cid" xmlns:w16="http://schemas.microsoft.com/office/word/2018/wordml" xmlns:w16du="http://schemas.microsoft.com/office/word/2023/wordml/word16du" xmlns:w16sdtdh="http://schemas.microsoft.com/office/word/2020/wordml/sdtdatahash" xmlns:w16sdtfl="http://schemas.microsoft.com/office/word/2024/wordml/sdtformatlock" xmlns:w16se="http://schemas.microsoft.com/office/word/2015/wordml/symex" xmlns:wpg="http://schemas.microsoft.com/office/word/2010/wordprocessingGroup" xmlns:wpi="http://schemas.microsoft.com/office/word/2010/wordprocessingInk" xmlns:wne="http://schemas.microsoft.com/office/word/2006/wordml" xmlns:wps="http://schemas.microsoft.com/office/word/2010/wordprocessingShape" mc:Ignorable="w14 w15 w16se w16cid w16 w16cex w16sdtdh w16sdtfl w16du wp14">
+  <w:abstractNum w:abstractNumId="0" w15:restartNumberingAfterBreak="0">
+    <w:nsid w:val="114B11F2"/>
+    <w:multiLevelType w:val="multilevel"/>
+    <w:tmpl w:val="3BFA2FFC"/>
+    <w:lvl w:ilvl="0">
+      <w:start w:val="3"/>
+      <w:numFmt w:val="decimal"/>
+      <w:lvlText w:val="%1."/>
+      <w:lvlJc w:val="left"/>
+      <w:pPr>
+        <w:tabs>
+          <w:tab w:val="num" w:pos="720"/>
+        </w:tabs>
+        <w:ind w:left="720" w:hanging="360"/>
+      </w:pPr>
+    </w:lvl>
+    <w:lvl w:ilvl="1">
+      <w:start w:val="1"/>
+      <w:numFmt w:val="decimal"/>
+      <w:lvlText w:val="%2."/>
+      <w:lvlJc w:val="left"/>
+      <w:pPr>
+        <w:tabs>
+          <w:tab w:val="num" w:pos="1440"/>
+        </w:tabs>
+        <w:ind w:left="1440" w:hanging="360"/>
+      </w:pPr>
+    </w:lvl>
+    <w:lvl w:ilvl="2">
+      <w:start w:val="1"/>
+      <w:numFmt w:val="decimal"/>
+      <w:lvlText w:val="%3."/>
+      <w:lvlJc w:val="left"/>
+      <w:pPr>
+        <w:tabs>
+          <w:tab w:val="num" w:pos="2160"/>
+        </w:tabs>
+        <w:ind w:left="2160" w:hanging="360"/>
+      </w:pPr>
+    </w:lvl>
+    <w:lvl w:ilvl="3">
+      <w:start w:val="1"/>
+      <w:numFmt w:val="decimal"/>
+      <w:lvlText w:val="%4."/>
+      <w:lvlJc w:val="left"/>
+      <w:pPr>
+        <w:tabs>
+          <w:tab w:val="num" w:pos="2880"/>
+        </w:tabs>
+        <w:ind w:left="2880" w:hanging="360"/>
+      </w:pPr>
+    </w:lvl>
+    <w:lvl w:ilvl="4">
+      <w:start w:val="1"/>
+      <w:numFmt w:val="decimal"/>
+      <w:lvlText w:val="%5."/>
+      <w:lvlJc w:val="left"/>
+      <w:pPr>
+        <w:tabs>
+          <w:tab w:val="num" w:pos="3600"/>
+        </w:tabs>
+        <w:ind w:left="3600" w:hanging="360"/>
+      </w:pPr>
+    </w:lvl>
+    <w:lvl w:ilvl="5">
+      <w:start w:val="1"/>
+      <w:numFmt w:val="decimal"/>
+      <w:lvlText w:val="%6."/>
+      <w:lvlJc w:val="left"/>
+      <w:pPr>
+        <w:tabs>
+          <w:tab w:val="num" w:pos="4320"/>
+        </w:tabs>
+        <w:ind w:left="4320" w:hanging="360"/>
+      </w:pPr>
+    </w:lvl>
+    <w:lvl w:ilvl="6">
+      <w:start w:val="1"/>
+      <w:numFmt w:val="decimal"/>
+      <w:lvlText w:val="%7."/>
+      <w:lvlJc w:val="left"/>
+      <w:pPr>
+        <w:tabs>
+          <w:tab w:val="num" w:pos="5040"/>
+        </w:tabs>
+        <w:ind w:left="5040" w:hanging="360"/>
+      </w:pPr>
+    </w:lvl>
+    <w:lvl w:ilvl="7">
+      <w:start w:val="1"/>
+      <w:numFmt w:val="decimal"/>
+      <w:lvlText w:val="%8."/>
+      <w:lvlJc w:val="left"/>
+      <w:pPr>
+        <w:tabs>
+          <w:tab w:val="num" w:pos="5760"/>
+        </w:tabs>
+        <w:ind w:left="5760" w:hanging="360"/>
+      </w:pPr>
+    </w:lvl>
+    <w:lvl w:ilvl="8">
+      <w:start w:val="1"/>
+      <w:numFmt w:val="decimal"/>
+      <w:lvlText w:val="%9."/>
+      <w:lvlJc w:val="left"/>
+      <w:pPr>
+        <w:tabs>
+          <w:tab w:val="num" w:pos="6480"/>
+        </w:tabs>
+        <w:ind w:left="6480" w:hanging="360"/>
+      </w:pPr>
+    </w:lvl>
+  </w:abstractNum>
+  <w:abstractNum w:abstractNumId="1" w15:restartNumberingAfterBreak="0">
+    <w:nsid w:val="1CA51384"/>
+    <w:multiLevelType w:val="multilevel"/>
+    <w:tmpl w:val="E5383DD6"/>
+    <w:lvl w:ilvl="0">
+      <w:start w:val="1"/>
+      <w:numFmt w:val="decimal"/>
+      <w:lvlText w:val="%1."/>
+      <w:lvlJc w:val="left"/>
+      <w:pPr>
+        <w:tabs>
+          <w:tab w:val="num" w:pos="720"/>
+        </w:tabs>
+        <w:ind w:left="720" w:hanging="360"/>
+      </w:pPr>
+    </w:lvl>
+    <w:lvl w:ilvl="1">
+      <w:start w:val="1"/>
+      <w:numFmt w:val="decimal"/>
+      <w:lvlText w:val="%2."/>
+      <w:lvlJc w:val="left"/>
+      <w:pPr>
+        <w:tabs>
+          <w:tab w:val="num" w:pos="1440"/>
+        </w:tabs>
+        <w:ind w:left="1440" w:hanging="360"/>
+      </w:pPr>
+    </w:lvl>
+    <w:lvl w:ilvl="2">
+      <w:start w:val="1"/>
+      <w:numFmt w:val="decimal"/>
+      <w:lvlText w:val="%3."/>
+      <w:lvlJc w:val="left"/>
+      <w:pPr>
+        <w:tabs>
+          <w:tab w:val="num" w:pos="2160"/>
+        </w:tabs>
+        <w:ind w:left="2160" w:hanging="360"/>
+      </w:pPr>
+    </w:lvl>
+    <w:lvl w:ilvl="3">
+      <w:start w:val="1"/>
+      <w:numFmt w:val="decimal"/>
+      <w:lvlText w:val="%4."/>
+      <w:lvlJc w:val="left"/>
+      <w:pPr>
+        <w:tabs>
+          <w:tab w:val="num" w:pos="2880"/>
+        </w:tabs>
+        <w:ind w:left="2880" w:hanging="360"/>
+      </w:pPr>
+    </w:lvl>
+    <w:lvl w:ilvl="4">
+      <w:start w:val="1"/>
+      <w:numFmt w:val="decimal"/>
+      <w:lvlText w:val="%5."/>
+      <w:lvlJc w:val="left"/>
+      <w:pPr>
+        <w:tabs>
+          <w:tab w:val="num" w:pos="3600"/>
+        </w:tabs>
+        <w:ind w:left="3600" w:hanging="360"/>
+      </w:pPr>
+    </w:lvl>
+    <w:lvl w:ilvl="5">
+      <w:start w:val="1"/>
+      <w:numFmt w:val="decimal"/>
+      <w:lvlText w:val="%6."/>
+      <w:lvlJc w:val="left"/>
+      <w:pPr>
+        <w:tabs>
+          <w:tab w:val="num" w:pos="4320"/>
+        </w:tabs>
+        <w:ind w:left="4320" w:hanging="360"/>
+      </w:pPr>
+    </w:lvl>
+    <w:lvl w:ilvl="6">
+      <w:start w:val="1"/>
+      <w:numFmt w:val="decimal"/>
+      <w:lvlText w:val="%7."/>
+      <w:lvlJc w:val="left"/>
+      <w:pPr>
+        <w:tabs>
+          <w:tab w:val="num" w:pos="5040"/>
+        </w:tabs>
+        <w:ind w:left="5040" w:hanging="360"/>
+      </w:pPr>
+    </w:lvl>
+    <w:lvl w:ilvl="7">
+      <w:start w:val="1"/>
+      <w:numFmt w:val="decimal"/>
+      <w:lvlText w:val="%8."/>
+      <w:lvlJc w:val="left"/>
+      <w:pPr>
+        <w:tabs>
+          <w:tab w:val="num" w:pos="5760"/>
+        </w:tabs>
+        <w:ind w:left="5760" w:hanging="360"/>
+      </w:pPr>
+    </w:lvl>
+    <w:lvl w:ilvl="8">
+      <w:start w:val="1"/>
+      <w:numFmt w:val="decimal"/>
+      <w:lvlText w:val="%9."/>
+      <w:lvlJc w:val="left"/>
+      <w:pPr>
+        <w:tabs>
+          <w:tab w:val="num" w:pos="6480"/>
+        </w:tabs>
+        <w:ind w:left="6480" w:hanging="360"/>
+      </w:pPr>
+    </w:lvl>
+  </w:abstractNum>
+  <w:abstractNum w:abstractNumId="2" w15:restartNumberingAfterBreak="0">
+    <w:nsid w:val="4FCE5418"/>
+    <w:multiLevelType w:val="multilevel"/>
+    <w:tmpl w:val="B71401F4"/>
+    <w:lvl w:ilvl="0">
+      <w:start w:val="1"/>
+      <w:numFmt w:val="decimal"/>
+      <w:lvlText w:val="%1."/>
+      <w:lvlJc w:val="left"/>
+      <w:pPr>
+        <w:tabs>
+          <w:tab w:val="num" w:pos="720"/>
+        </w:tabs>
+        <w:ind w:left="720" w:hanging="360"/>
+      </w:pPr>
+    </w:lvl>
+    <w:lvl w:ilvl="1">
+      <w:start w:val="1"/>
+      <w:numFmt w:val="decimal"/>
+      <w:lvlText w:val="%2."/>
+      <w:lvlJc w:val="left"/>
+      <w:pPr>
+        <w:tabs>
+          <w:tab w:val="num" w:pos="1440"/>
+        </w:tabs>
+        <w:ind w:left="1440" w:hanging="360"/>
+      </w:pPr>
+    </w:lvl>
+    <w:lvl w:ilvl="2">
+      <w:start w:val="1"/>
+      <w:numFmt w:val="decimal"/>
+      <w:lvlText w:val="%3."/>
+      <w:lvlJc w:val="left"/>
+      <w:pPr>
+        <w:tabs>
+          <w:tab w:val="num" w:pos="2160"/>
+        </w:tabs>
+        <w:ind w:left="2160" w:hanging="360"/>
+      </w:pPr>
+    </w:lvl>
+    <w:lvl w:ilvl="3">
+      <w:start w:val="1"/>
+      <w:numFmt w:val="decimal"/>
+      <w:lvlText w:val="%4."/>
+      <w:lvlJc w:val="left"/>
+      <w:pPr>
+        <w:tabs>
+          <w:tab w:val="num" w:pos="2880"/>
+        </w:tabs>
+        <w:ind w:left="2880" w:hanging="360"/>
+      </w:pPr>
+    </w:lvl>
+    <w:lvl w:ilvl="4">
+      <w:start w:val="1"/>
+      <w:numFmt w:val="decimal"/>
+      <w:lvlText w:val="%5."/>
+      <w:lvlJc w:val="left"/>
+      <w:pPr>
+        <w:tabs>
+          <w:tab w:val="num" w:pos="3600"/>
+        </w:tabs>
+        <w:ind w:left="3600" w:hanging="360"/>
+      </w:pPr>
+    </w:lvl>
+    <w:lvl w:ilvl="5">
+      <w:start w:val="1"/>
+      <w:numFmt w:val="decimal"/>
+      <w:lvlText w:val="%6."/>
+      <w:lvlJc w:val="left"/>
+      <w:pPr>
+        <w:tabs>
+          <w:tab w:val="num" w:pos="4320"/>
+        </w:tabs>
+        <w:ind w:left="4320" w:hanging="360"/>
+      </w:pPr>
+    </w:lvl>
+    <w:lvl w:ilvl="6">
+      <w:start w:val="1"/>
+      <w:numFmt w:val="decimal"/>
+      <w:lvlText w:val="%7."/>
+      <w:lvlJc w:val="left"/>
+      <w:pPr>
+        <w:tabs>
+          <w:tab w:val="num" w:pos="5040"/>
+        </w:tabs>
+        <w:ind w:left="5040" w:hanging="360"/>
+      </w:pPr>
+    </w:lvl>
+    <w:lvl w:ilvl="7">
+      <w:start w:val="1"/>
+      <w:numFmt w:val="decimal"/>
+      <w:lvlText w:val="%8."/>
+      <w:lvlJc w:val="left"/>
+      <w:pPr>
+        <w:tabs>
+          <w:tab w:val="num" w:pos="5760"/>
+        </w:tabs>
+        <w:ind w:left="5760" w:hanging="360"/>
+      </w:pPr>
+    </w:lvl>
+    <w:lvl w:ilvl="8">
+      <w:start w:val="1"/>
+      <w:numFmt w:val="decimal"/>
+      <w:lvlText w:val="%9."/>
+      <w:lvlJc w:val="left"/>
+      <w:pPr>
+        <w:tabs>
+          <w:tab w:val="num" w:pos="6480"/>
+        </w:tabs>
+        <w:ind w:left="6480" w:hanging="360"/>
+      </w:pPr>
+    </w:lvl>
+  </w:abstractNum>
+  <w:abstractNum w:abstractNumId="3" w15:restartNumberingAfterBreak="0">
+    <w:nsid w:val="5A1B00D2"/>
+    <w:multiLevelType w:val="multilevel"/>
+    <w:tmpl w:val="6846B1A0"/>
+    <w:lvl w:ilvl="0">
+      <w:start w:val="1"/>
+      <w:numFmt w:val="decimal"/>
+      <w:lvlText w:val="%1."/>
+      <w:lvlJc w:val="left"/>
+      <w:pPr>
+        <w:tabs>
+          <w:tab w:val="num" w:pos="720"/>
+        </w:tabs>
+        <w:ind w:left="720" w:hanging="360"/>
+      </w:pPr>
+    </w:lvl>
+    <w:lvl w:ilvl="1">
+      <w:start w:val="1"/>
+      <w:numFmt w:val="decimal"/>
+      <w:lvlText w:val="%2."/>
+      <w:lvlJc w:val="left"/>
+      <w:pPr>
+        <w:tabs>
+          <w:tab w:val="num" w:pos="1440"/>
+        </w:tabs>
+        <w:ind w:left="1440" w:hanging="360"/>
+      </w:pPr>
+    </w:lvl>
+    <w:lvl w:ilvl="2">
+      <w:start w:val="1"/>
+      <w:numFmt w:val="decimal"/>
+      <w:lvlText w:val="%3."/>
+      <w:lvlJc w:val="left"/>
+      <w:pPr>
+        <w:tabs>
+          <w:tab w:val="num" w:pos="2160"/>
+        </w:tabs>
+        <w:ind w:left="2160" w:hanging="360"/>
+      </w:pPr>
+    </w:lvl>
+    <w:lvl w:ilvl="3">
+      <w:start w:val="1"/>
+      <w:numFmt w:val="decimal"/>
+      <w:lvlText w:val="%4."/>
+      <w:lvlJc w:val="left"/>
+      <w:pPr>
+        <w:tabs>
+          <w:tab w:val="num" w:pos="2880"/>
+        </w:tabs>
+        <w:ind w:left="2880" w:hanging="360"/>
+      </w:pPr>
+    </w:lvl>
+    <w:lvl w:ilvl="4">
+      <w:start w:val="1"/>
+      <w:numFmt w:val="decimal"/>
+      <w:lvlText w:val="%5."/>
+      <w:lvlJc w:val="left"/>
+      <w:pPr>
+        <w:tabs>
+          <w:tab w:val="num" w:pos="3600"/>
+        </w:tabs>
+        <w:ind w:left="3600" w:hanging="360"/>
+      </w:pPr>
+    </w:lvl>
+    <w:lvl w:ilvl="5">
+      <w:start w:val="1"/>
+      <w:numFmt w:val="decimal"/>
+      <w:lvlText w:val="%6."/>
+      <w:lvlJc w:val="left"/>
+      <w:pPr>
+        <w:tabs>
+          <w:tab w:val="num" w:pos="4320"/>
+        </w:tabs>
+        <w:ind w:left="4320" w:hanging="360"/>
+      </w:pPr>
+    </w:lvl>
+    <w:lvl w:ilvl="6">
+      <w:start w:val="1"/>
+      <w:numFmt w:val="decimal"/>
+      <w:lvlText w:val="%7."/>
+      <w:lvlJc w:val="left"/>
+      <w:pPr>
+        <w:tabs>
+          <w:tab w:val="num" w:pos="5040"/>
+        </w:tabs>
+        <w:ind w:left="5040" w:hanging="360"/>
+      </w:pPr>
+    </w:lvl>
+    <w:lvl w:ilvl="7">
+      <w:start w:val="1"/>
+      <w:numFmt w:val="decimal"/>
+      <w:lvlText w:val="%8."/>
+      <w:lvlJc w:val="left"/>
+      <w:pPr>
+        <w:tabs>
+          <w:tab w:val="num" w:pos="5760"/>
+        </w:tabs>
+        <w:ind w:left="5760" w:hanging="360"/>
+      </w:pPr>
+    </w:lvl>
+    <w:lvl w:ilvl="8">
+      <w:start w:val="1"/>
+      <w:numFmt w:val="decimal"/>
+      <w:lvlText w:val="%9."/>
+      <w:lvlJc w:val="left"/>
+      <w:pPr>
+        <w:tabs>
+          <w:tab w:val="num" w:pos="6480"/>
+        </w:tabs>
+        <w:ind w:left="6480" w:hanging="360"/>
+      </w:pPr>
+    </w:lvl>
+  </w:abstractNum>
+  <w:abstractNum w:abstractNumId="4" w15:restartNumberingAfterBreak="0">
+    <w:nsid w:val="665E7000"/>
+    <w:multiLevelType w:val="multilevel"/>
+    <w:tmpl w:val="12BAA56A"/>
+    <w:lvl w:ilvl="0">
+      <w:start w:val="2"/>
+      <w:numFmt w:val="decimal"/>
+      <w:lvlText w:val="%1."/>
+      <w:lvlJc w:val="left"/>
+      <w:pPr>
+        <w:tabs>
+          <w:tab w:val="num" w:pos="720"/>
+        </w:tabs>
+        <w:ind w:left="720" w:hanging="360"/>
+      </w:pPr>
+    </w:lvl>
+    <w:lvl w:ilvl="1">
+      <w:start w:val="1"/>
+      <w:numFmt w:val="decimal"/>
+      <w:lvlText w:val="%2."/>
+      <w:lvlJc w:val="left"/>
+      <w:pPr>
+        <w:tabs>
+          <w:tab w:val="num" w:pos="1440"/>
+        </w:tabs>
+        <w:ind w:left="1440" w:hanging="360"/>
+      </w:pPr>
+    </w:lvl>
+    <w:lvl w:ilvl="2">
+      <w:start w:val="1"/>
+      <w:numFmt w:val="decimal"/>
+      <w:lvlText w:val="%3."/>
+      <w:lvlJc w:val="left"/>
+      <w:pPr>
+        <w:tabs>
+          <w:tab w:val="num" w:pos="2160"/>
+        </w:tabs>
+        <w:ind w:left="2160" w:hanging="360"/>
+      </w:pPr>
+    </w:lvl>
+    <w:lvl w:ilvl="3">
+      <w:start w:val="1"/>
+      <w:numFmt w:val="decimal"/>
+      <w:lvlText w:val="%4."/>
+      <w:lvlJc w:val="left"/>
+      <w:pPr>
+        <w:tabs>
+          <w:tab w:val="num" w:pos="2880"/>
+        </w:tabs>
+        <w:ind w:left="2880" w:hanging="360"/>
+      </w:pPr>
+    </w:lvl>
+    <w:lvl w:ilvl="4">
+      <w:start w:val="1"/>
+      <w:numFmt w:val="decimal"/>
+      <w:lvlText w:val="%5."/>
+      <w:lvlJc w:val="left"/>
+      <w:pPr>
+        <w:tabs>
+          <w:tab w:val="num" w:pos="3600"/>
+        </w:tabs>
+        <w:ind w:left="3600" w:hanging="360"/>
+      </w:pPr>
+    </w:lvl>
+    <w:lvl w:ilvl="5">
+      <w:start w:val="1"/>
+      <w:numFmt w:val="decimal"/>
+      <w:lvlText w:val="%6."/>
+      <w:lvlJc w:val="left"/>
+      <w:pPr>
+        <w:tabs>
+          <w:tab w:val="num" w:pos="4320"/>
+        </w:tabs>
+        <w:ind w:left="4320" w:hanging="360"/>
+      </w:pPr>
+    </w:lvl>
+    <w:lvl w:ilvl="6">
+      <w:start w:val="1"/>
+      <w:numFmt w:val="decimal"/>
+      <w:lvlText w:val="%7."/>
+      <w:lvlJc w:val="left"/>
+      <w:pPr>
+        <w:tabs>
+          <w:tab w:val="num" w:pos="5040"/>
+        </w:tabs>
+        <w:ind w:left="5040" w:hanging="360"/>
+      </w:pPr>
+    </w:lvl>
+    <w:lvl w:ilvl="7">
+      <w:start w:val="1"/>
+      <w:numFmt w:val="decimal"/>
+      <w:lvlText w:val="%8."/>
+      <w:lvlJc w:val="left"/>
+      <w:pPr>
+        <w:tabs>
+          <w:tab w:val="num" w:pos="5760"/>
+        </w:tabs>
+        <w:ind w:left="5760" w:hanging="360"/>
+      </w:pPr>
+    </w:lvl>
+    <w:lvl w:ilvl="8">
+      <w:start w:val="1"/>
+      <w:numFmt w:val="decimal"/>
+      <w:lvlText w:val="%9."/>
+      <w:lvlJc w:val="left"/>
+      <w:pPr>
+        <w:tabs>
+          <w:tab w:val="num" w:pos="6480"/>
+        </w:tabs>
+        <w:ind w:left="6480" w:hanging="360"/>
+      </w:pPr>
+    </w:lvl>
+  </w:abstractNum>
+  <w:abstractNum w:abstractNumId="5" w15:restartNumberingAfterBreak="0">
+    <w:nsid w:val="67DA6367"/>
+    <w:multiLevelType w:val="multilevel"/>
+    <w:tmpl w:val="75C8E940"/>
+    <w:lvl w:ilvl="0">
+      <w:start w:val="1"/>
+      <w:numFmt w:val="decimal"/>
+      <w:lvlText w:val="%1."/>
+      <w:lvlJc w:val="left"/>
+      <w:pPr>
+        <w:tabs>
+          <w:tab w:val="num" w:pos="720"/>
+        </w:tabs>
+        <w:ind w:left="720" w:hanging="360"/>
+      </w:pPr>
+    </w:lvl>
+    <w:lvl w:ilvl="1">
+      <w:start w:val="1"/>
+      <w:numFmt w:val="decimal"/>
+      <w:lvlText w:val="%2."/>
+      <w:lvlJc w:val="left"/>
+      <w:pPr>
+        <w:tabs>
+          <w:tab w:val="num" w:pos="1440"/>
+        </w:tabs>
+        <w:ind w:left="1440" w:hanging="360"/>
+      </w:pPr>
+    </w:lvl>
+    <w:lvl w:ilvl="2">
+      <w:start w:val="1"/>
+      <w:numFmt w:val="decimal"/>
+      <w:lvlText w:val="%3."/>
+      <w:lvlJc w:val="left"/>
+      <w:pPr>
+        <w:tabs>
+          <w:tab w:val="num" w:pos="2160"/>
+        </w:tabs>
+        <w:ind w:left="2160" w:hanging="360"/>
+      </w:pPr>
+    </w:lvl>
+    <w:lvl w:ilvl="3">
+      <w:start w:val="1"/>
+      <w:numFmt w:val="decimal"/>
+      <w:lvlText w:val="%4."/>
+      <w:lvlJc w:val="left"/>
+      <w:pPr>
+        <w:tabs>
+          <w:tab w:val="num" w:pos="2880"/>
+        </w:tabs>
+        <w:ind w:left="2880" w:hanging="360"/>
+      </w:pPr>
+    </w:lvl>
+    <w:lvl w:ilvl="4">
+      <w:start w:val="1"/>
+      <w:numFmt w:val="decimal"/>
+      <w:lvlText w:val="%5."/>
+      <w:lvlJc w:val="left"/>
+      <w:pPr>
+        <w:tabs>
+          <w:tab w:val="num" w:pos="3600"/>
+        </w:tabs>
+        <w:ind w:left="3600" w:hanging="360"/>
+      </w:pPr>
+    </w:lvl>
+    <w:lvl w:ilvl="5">
+      <w:start w:val="1"/>
+      <w:numFmt w:val="decimal"/>
+      <w:lvlText w:val="%6."/>
+      <w:lvlJc w:val="left"/>
+      <w:pPr>
+        <w:tabs>
+          <w:tab w:val="num" w:pos="4320"/>
+        </w:tabs>
+        <w:ind w:left="4320" w:hanging="360"/>
+      </w:pPr>
+    </w:lvl>
+    <w:lvl w:ilvl="6">
+      <w:start w:val="1"/>
+      <w:numFmt w:val="decimal"/>
+      <w:lvlText w:val="%7."/>
+      <w:lvlJc w:val="left"/>
+      <w:pPr>
+        <w:tabs>
+          <w:tab w:val="num" w:pos="5040"/>
+        </w:tabs>
+        <w:ind w:left="5040" w:hanging="360"/>
+      </w:pPr>
+    </w:lvl>
+    <w:lvl w:ilvl="7">
+      <w:start w:val="1"/>
+      <w:numFmt w:val="decimal"/>
+      <w:lvlText w:val="%8."/>
+      <w:lvlJc w:val="left"/>
+      <w:pPr>
+        <w:tabs>
+          <w:tab w:val="num" w:pos="5760"/>
+        </w:tabs>
+        <w:ind w:left="5760" w:hanging="360"/>
+      </w:pPr>
+    </w:lvl>
+    <w:lvl w:ilvl="8">
+      <w:start w:val="1"/>
+      <w:numFmt w:val="decimal"/>
+      <w:lvlText w:val="%9."/>
+      <w:lvlJc w:val="left"/>
+      <w:pPr>
+        <w:tabs>
+          <w:tab w:val="num" w:pos="6480"/>
+        </w:tabs>
+        <w:ind w:left="6480" w:hanging="360"/>
+      </w:pPr>
+    </w:lvl>
+  </w:abstractNum>
+  <w:num w:numId="1" w16cid:durableId="90588526">
+    <w:abstractNumId w:val="2"/>
+    <w:lvlOverride w:ilvl="0">
+      <w:startOverride w:val="1"/>
+    </w:lvlOverride>
+    <w:lvlOverride w:ilvl="1">
+      <w:startOverride w:val="1"/>
+    </w:lvlOverride>
+    <w:lvlOverride w:ilvl="2">
+      <w:startOverride w:val="1"/>
+    </w:lvlOverride>
+    <w:lvlOverride w:ilvl="3">
+      <w:startOverride w:val="1"/>
+    </w:lvlOverride>
+    <w:lvlOverride w:ilvl="4">
+      <w:startOverride w:val="1"/>
+    </w:lvlOverride>
+    <w:lvlOverride w:ilvl="5">
+      <w:startOverride w:val="1"/>
+    </w:lvlOverride>
+    <w:lvlOverride w:ilvl="6">
+      <w:startOverride w:val="1"/>
+    </w:lvlOverride>
+    <w:lvlOverride w:ilvl="7">
+      <w:startOverride w:val="1"/>
+    </w:lvlOverride>
+    <w:lvlOverride w:ilvl="8">
+      <w:startOverride w:val="1"/>
+    </w:lvlOverride>
+  </w:num>
+  <w:num w:numId="2" w16cid:durableId="1263227554">
+    <w:abstractNumId w:val="0"/>
+    <w:lvlOverride w:ilvl="0">
+      <w:lvl w:ilvl="0">
+        <w:start w:val="3"/>
+        <w:numFmt w:val="decimal"/>
+        <w:lvlText w:val="%1."/>
+        <w:lvlJc w:val="left"/>
+        <w:pPr>
+          <w:ind w:left="0" w:firstLine="0"/>
+        </w:pPr>
+      </w:lvl>
+    </w:lvlOverride>
+    <w:lvlOverride w:ilvl="1">
+      <w:startOverride w:val="1"/>
+    </w:lvlOverride>
+    <w:lvlOverride w:ilvl="2">
+      <w:startOverride w:val="1"/>
+    </w:lvlOverride>
+    <w:lvlOverride w:ilvl="3">
+      <w:startOverride w:val="1"/>
+    </w:lvlOverride>
+    <w:lvlOverride w:ilvl="4">
+      <w:startOverride w:val="1"/>
+    </w:lvlOverride>
+    <w:lvlOverride w:ilvl="5">
+      <w:startOverride w:val="1"/>
+    </w:lvlOverride>
+    <w:lvlOverride w:ilvl="6">
+      <w:startOverride w:val="1"/>
+    </w:lvlOverride>
+    <w:lvlOverride w:ilvl="7">
+      <w:startOverride w:val="1"/>
+    </w:lvlOverride>
+    <w:lvlOverride w:ilvl="8">
+      <w:startOverride w:val="1"/>
+    </w:lvlOverride>
+  </w:num>
+  <w:num w:numId="3" w16cid:durableId="1497455572">
+    <w:abstractNumId w:val="0"/>
+    <w:lvlOverride w:ilvl="0">
+      <w:startOverride w:val="3"/>
+    </w:lvlOverride>
+    <w:lvlOverride w:ilvl="1">
+      <w:lvl w:ilvl="1">
+        <w:start w:val="1"/>
+        <w:numFmt w:val="lowerLetter"/>
+        <w:lvlText w:val="%2."/>
+        <w:lvlJc w:val="left"/>
+        <w:pPr>
+          <w:ind w:left="0" w:firstLine="0"/>
+        </w:pPr>
+      </w:lvl>
+    </w:lvlOverride>
+    <w:lvlOverride w:ilvl="2">
+      <w:startOverride w:val="1"/>
+    </w:lvlOverride>
+    <w:lvlOverride w:ilvl="3">
+      <w:startOverride w:val="1"/>
+    </w:lvlOverride>
+    <w:lvlOverride w:ilvl="4">
+      <w:startOverride w:val="1"/>
+    </w:lvlOverride>
+    <w:lvlOverride w:ilvl="5">
+      <w:startOverride w:val="1"/>
+    </w:lvlOverride>
+    <w:lvlOverride w:ilvl="6">
+      <w:startOverride w:val="1"/>
+    </w:lvlOverride>
+    <w:lvlOverride w:ilvl="7">
+      <w:startOverride w:val="1"/>
+    </w:lvlOverride>
+    <w:lvlOverride w:ilvl="8">
+      <w:startOverride w:val="1"/>
+    </w:lvlOverride>
+  </w:num>
+  <w:num w:numId="4" w16cid:durableId="1655602645">
+    <w:abstractNumId w:val="5"/>
+    <w:lvlOverride w:ilvl="0">
+      <w:startOverride w:val="1"/>
+    </w:lvlOverride>
+    <w:lvlOverride w:ilvl="1">
+      <w:startOverride w:val="1"/>
+    </w:lvlOverride>
+    <w:lvlOverride w:ilvl="2">
+      <w:startOverride w:val="1"/>
+    </w:lvlOverride>
+    <w:lvlOverride w:ilvl="3">
+      <w:startOverride w:val="1"/>
+    </w:lvlOverride>
+    <w:lvlOverride w:ilvl="4">
+      <w:startOverride w:val="1"/>
+    </w:lvlOverride>
+    <w:lvlOverride w:ilvl="5">
+      <w:startOverride w:val="1"/>
+    </w:lvlOverride>
+    <w:lvlOverride w:ilvl="6">
+      <w:startOverride w:val="1"/>
+    </w:lvlOverride>
+    <w:lvlOverride w:ilvl="7">
+      <w:startOverride w:val="1"/>
+    </w:lvlOverride>
+    <w:lvlOverride w:ilvl="8">
+      <w:startOverride w:val="1"/>
+    </w:lvlOverride>
+  </w:num>
+  <w:num w:numId="5" w16cid:durableId="275525212">
+    <w:abstractNumId w:val="4"/>
+    <w:lvlOverride w:ilvl="0">
+      <w:lvl w:ilvl="0">
+        <w:start w:val="2"/>
+        <w:numFmt w:val="decimal"/>
+        <w:lvlText w:val="%1."/>
+        <w:lvlJc w:val="left"/>
+        <w:pPr>
+          <w:ind w:left="0" w:firstLine="0"/>
+        </w:pPr>
+      </w:lvl>
+    </w:lvlOverride>
+    <w:lvlOverride w:ilvl="1">
+      <w:startOverride w:val="1"/>
+    </w:lvlOverride>
+    <w:lvlOverride w:ilvl="2">
+      <w:startOverride w:val="1"/>
+    </w:lvlOverride>
+    <w:lvlOverride w:ilvl="3">
+      <w:startOverride w:val="1"/>
+    </w:lvlOverride>
+    <w:lvlOverride w:ilvl="4">
+      <w:startOverride w:val="1"/>
+    </w:lvlOverride>
+    <w:lvlOverride w:ilvl="5">
+      <w:startOverride w:val="1"/>
+    </w:lvlOverride>
+    <w:lvlOverride w:ilvl="6">
+      <w:startOverride w:val="1"/>
+    </w:lvlOverride>
+    <w:lvlOverride w:ilvl="7">
+      <w:startOverride w:val="1"/>
+    </w:lvlOverride>
+    <w:lvlOverride w:ilvl="8">
+      <w:startOverride w:val="1"/>
+    </w:lvlOverride>
+  </w:num>
+  <w:num w:numId="6" w16cid:durableId="428545177">
+    <w:abstractNumId w:val="3"/>
+    <w:lvlOverride w:ilvl="0">
+      <w:startOverride w:val="1"/>
+    </w:lvlOverride>
+    <w:lvlOverride w:ilvl="1">
+      <w:startOverride w:val="1"/>
+    </w:lvlOverride>
+    <w:lvlOverride w:ilvl="2">
+      <w:startOverride w:val="1"/>
+    </w:lvlOverride>
+    <w:lvlOverride w:ilvl="3">
+      <w:startOverride w:val="1"/>
+    </w:lvlOverride>
+    <w:lvlOverride w:ilvl="4">
+      <w:startOverride w:val="1"/>
+    </w:lvlOverride>
+    <w:lvlOverride w:ilvl="5">
+      <w:startOverride w:val="1"/>
+    </w:lvlOverride>
+    <w:lvlOverride w:ilvl="6">
+      <w:startOverride w:val="1"/>
+    </w:lvlOverride>
+    <w:lvlOverride w:ilvl="7">
+      <w:startOverride w:val="1"/>
+    </w:lvlOverride>
+    <w:lvlOverride w:ilvl="8">
+      <w:startOverride w:val="1"/>
+    </w:lvlOverride>
+  </w:num>
+  <w:num w:numId="7" w16cid:durableId="481310424">
+    <w:abstractNumId w:val="1"/>
+    <w:lvlOverride w:ilvl="0">
+      <w:startOverride w:val="1"/>
+    </w:lvlOverride>
+    <w:lvlOverride w:ilvl="1">
+      <w:startOverride w:val="1"/>
+    </w:lvlOverride>
+    <w:lvlOverride w:ilvl="2">
+      <w:startOverride w:val="1"/>
+    </w:lvlOverride>
+    <w:lvlOverride w:ilvl="3">
+      <w:startOverride w:val="1"/>
+    </w:lvlOverride>
+    <w:lvlOverride w:ilvl="4">
+      <w:startOverride w:val="1"/>
+    </w:lvlOverride>
+    <w:lvlOverride w:ilvl="5">
+      <w:startOverride w:val="1"/>
+    </w:lvlOverride>
+    <w:lvlOverride w:ilvl="6">
+      <w:startOverride w:val="1"/>
+    </w:lvlOverride>
+    <w:lvlOverride w:ilvl="7">
+      <w:startOverride w:val="1"/>
+    </w:lvlOverride>
+    <w:lvlOverride w:ilvl="8">
+      <w:startOverride w:val="1"/>
+    </w:lvlOverride>
+  </w:num>
+  <w:num w:numId="8" w16cid:durableId="778258766">
+    <w:abstractNumId w:val="1"/>
+    <w:lvlOverride w:ilvl="0">
+      <w:startOverride w:val="1"/>
+    </w:lvlOverride>
+    <w:lvlOverride w:ilvl="1">
+      <w:lvl w:ilvl="1">
+        <w:start w:val="1"/>
+        <w:numFmt w:val="lowerLetter"/>
+        <w:lvlText w:val="%2."/>
+        <w:lvlJc w:val="left"/>
+        <w:pPr>
+          <w:ind w:left="0" w:firstLine="0"/>
+        </w:pPr>
+      </w:lvl>
+    </w:lvlOverride>
+    <w:lvlOverride w:ilvl="2">
+      <w:startOverride w:val="1"/>
+    </w:lvlOverride>
+    <w:lvlOverride w:ilvl="3">
+      <w:startOverride w:val="1"/>
+    </w:lvlOverride>
+    <w:lvlOverride w:ilvl="4">
+      <w:startOverride w:val="1"/>
+    </w:lvlOverride>
+    <w:lvlOverride w:ilvl="5">
+      <w:startOverride w:val="1"/>
+    </w:lvlOverride>
+    <w:lvlOverride w:ilvl="6">
+      <w:startOverride w:val="1"/>
+    </w:lvlOverride>
+    <w:lvlOverride w:ilvl="7">
+      <w:startOverride w:val="1"/>
+    </w:lvlOverride>
+    <w:lvlOverride w:ilvl="8">
+      <w:startOverride w:val="1"/>
+    </w:lvlOverride>
+  </w:num>
+</w:numbering>
 </file>
 
 <file path=word/styles.xml><?xml version="1.0" encoding="utf-8"?>
@@ -1245,6 +2733,18 @@
       <w:spacing w:val="5"/>
     </w:rPr>
   </w:style>
+  <w:style w:type="character" w:styleId="NhnmanhTinht">
+    <w:name w:val="Subtle Emphasis"/>
+    <w:basedOn w:val="Phngmcinhcuaoanvn"/>
+    <w:uiPriority w:val="19"/>
+    <w:qFormat/>
+    <w:rsid w:val="0018739D"/>
+    <w:rPr>
+      <w:i/>
+      <w:iCs/>
+      <w:color w:val="404040" w:themeColor="text1" w:themeTint="BF"/>
+    </w:rPr>
+  </w:style>
 </w:styles>
 </file>
 

--- a/BÁO CÁO SAU BUỔI THỰC HÀNH.docx
+++ b/BÁO CÁO SAU BUỔI THỰC HÀNH.docx
@@ -74,7 +74,23 @@
           <w:b/>
           <w:bCs/>
         </w:rPr>
-        <w:t>Hệ thống Quản trị Thư viện Thông minh</w:t>
+        <w:t xml:space="preserve">Quản Lý Thư Viện với </w:t>
+      </w:r>
+      <w:proofErr w:type="spellStart"/>
+      <w:r>
+        <w:rPr>
+          <w:b/>
+          <w:bCs/>
+        </w:rPr>
+        <w:t>JavaScript</w:t>
+      </w:r>
+      <w:proofErr w:type="spellEnd"/>
+      <w:r>
+        <w:rPr>
+          <w:b/>
+          <w:bCs/>
+        </w:rPr>
+        <w:t xml:space="preserve"> Căn Bản</w:t>
       </w:r>
     </w:p>
     <w:p>
@@ -266,6 +282,32 @@
           <w:bCs/>
         </w:rPr>
       </w:pPr>
+      <w:r>
+        <w:rPr>
+          <w:b/>
+          <w:bCs/>
+        </w:rPr>
+        <w:t xml:space="preserve">Hướng dẫn </w:t>
+      </w:r>
+      <w:r>
+        <w:rPr>
+          <w:b/>
+          <w:bCs/>
+        </w:rPr>
+        <w:t>toàn bài</w:t>
+      </w:r>
+    </w:p>
+    <w:p>
+      <w:pPr>
+        <w:numPr>
+          <w:ilvl w:val="1"/>
+          <w:numId w:val="3"/>
+        </w:numPr>
+        <w:rPr>
+          <w:b/>
+          <w:bCs/>
+        </w:rPr>
+      </w:pPr>
       <w:proofErr w:type="spellStart"/>
       <w:r>
         <w:rPr>
@@ -280,14 +322,23 @@
           <w:b/>
           <w:bCs/>
         </w:rPr>
-        <w:t xml:space="preserve"> case2</w:t>
-      </w:r>
-      <w:r>
-        <w:rPr>
-          <w:b/>
-          <w:bCs/>
-        </w:rPr>
-        <w:t>.</w:t>
+        <w:t xml:space="preserve"> </w:t>
+      </w:r>
+      <w:proofErr w:type="spellStart"/>
+      <w:r>
+        <w:rPr>
+          <w:b/>
+          <w:bCs/>
+        </w:rPr>
+        <w:t>case</w:t>
+      </w:r>
+      <w:proofErr w:type="spellEnd"/>
+      <w:r>
+        <w:rPr>
+          <w:b/>
+          <w:bCs/>
+        </w:rPr>
+        <w:t xml:space="preserve"> 1.</w:t>
       </w:r>
     </w:p>
     <w:p>
@@ -676,7 +727,25 @@
           <w:i/>
           <w:iCs/>
         </w:rPr>
-        <w:t>_SS15.git</w:t>
+        <w:t>_</w:t>
+      </w:r>
+      <w:r>
+        <w:rPr>
+          <w:b/>
+          <w:bCs/>
+          <w:i/>
+          <w:iCs/>
+        </w:rPr>
+        <w:t>SS6</w:t>
+      </w:r>
+      <w:r>
+        <w:rPr>
+          <w:b/>
+          <w:bCs/>
+          <w:i/>
+          <w:iCs/>
+        </w:rPr>
+        <w:t>.git</w:t>
       </w:r>
     </w:p>
     <w:p>
@@ -721,6 +790,7 @@
           <w:b/>
           <w:bCs/>
         </w:rPr>
+        <w:lastRenderedPageBreak/>
         <w:t>V. KINH NGHIỆM RÚT RA</w:t>
       </w:r>
     </w:p>
@@ -740,7 +810,6 @@
           <w:b/>
           <w:bCs/>
         </w:rPr>
-        <w:lastRenderedPageBreak/>
         <w:t>Kinh nghiệm rút ra từ bài thực hành:</w:t>
       </w:r>
     </w:p>
@@ -1575,6 +1644,7 @@
   <w:num w:numId="2" w16cid:durableId="1263227554">
     <w:abstractNumId w:val="0"/>
     <w:lvlOverride w:ilvl="0">
+      <w:startOverride w:val="3"/>
       <w:lvl w:ilvl="0">
         <w:start w:val="3"/>
         <w:numFmt w:val="decimal"/>
@@ -1587,35 +1657,90 @@
     </w:lvlOverride>
     <w:lvlOverride w:ilvl="1">
       <w:startOverride w:val="1"/>
+      <w:lvl w:ilvl="1">
+        <w:start w:val="1"/>
+        <w:numFmt w:val="decimal"/>
+        <w:lvlText w:val=""/>
+        <w:lvlJc w:val="left"/>
+      </w:lvl>
     </w:lvlOverride>
     <w:lvlOverride w:ilvl="2">
       <w:startOverride w:val="1"/>
+      <w:lvl w:ilvl="2">
+        <w:start w:val="1"/>
+        <w:numFmt w:val="decimal"/>
+        <w:lvlText w:val=""/>
+        <w:lvlJc w:val="left"/>
+      </w:lvl>
     </w:lvlOverride>
     <w:lvlOverride w:ilvl="3">
       <w:startOverride w:val="1"/>
+      <w:lvl w:ilvl="3">
+        <w:start w:val="1"/>
+        <w:numFmt w:val="decimal"/>
+        <w:lvlText w:val=""/>
+        <w:lvlJc w:val="left"/>
+      </w:lvl>
     </w:lvlOverride>
     <w:lvlOverride w:ilvl="4">
       <w:startOverride w:val="1"/>
+      <w:lvl w:ilvl="4">
+        <w:start w:val="1"/>
+        <w:numFmt w:val="decimal"/>
+        <w:lvlText w:val=""/>
+        <w:lvlJc w:val="left"/>
+      </w:lvl>
     </w:lvlOverride>
     <w:lvlOverride w:ilvl="5">
       <w:startOverride w:val="1"/>
+      <w:lvl w:ilvl="5">
+        <w:start w:val="1"/>
+        <w:numFmt w:val="decimal"/>
+        <w:lvlText w:val=""/>
+        <w:lvlJc w:val="left"/>
+      </w:lvl>
     </w:lvlOverride>
     <w:lvlOverride w:ilvl="6">
       <w:startOverride w:val="1"/>
+      <w:lvl w:ilvl="6">
+        <w:start w:val="1"/>
+        <w:numFmt w:val="decimal"/>
+        <w:lvlText w:val=""/>
+        <w:lvlJc w:val="left"/>
+      </w:lvl>
     </w:lvlOverride>
     <w:lvlOverride w:ilvl="7">
       <w:startOverride w:val="1"/>
+      <w:lvl w:ilvl="7">
+        <w:start w:val="1"/>
+        <w:numFmt w:val="decimal"/>
+        <w:lvlText w:val=""/>
+        <w:lvlJc w:val="left"/>
+      </w:lvl>
     </w:lvlOverride>
     <w:lvlOverride w:ilvl="8">
       <w:startOverride w:val="1"/>
+      <w:lvl w:ilvl="8">
+        <w:start w:val="1"/>
+        <w:numFmt w:val="decimal"/>
+        <w:lvlText w:val=""/>
+        <w:lvlJc w:val="left"/>
+      </w:lvl>
     </w:lvlOverride>
   </w:num>
   <w:num w:numId="3" w16cid:durableId="1497455572">
     <w:abstractNumId w:val="0"/>
     <w:lvlOverride w:ilvl="0">
       <w:startOverride w:val="3"/>
+      <w:lvl w:ilvl="0">
+        <w:start w:val="3"/>
+        <w:numFmt w:val="decimal"/>
+        <w:lvlText w:val=""/>
+        <w:lvlJc w:val="left"/>
+      </w:lvl>
     </w:lvlOverride>
     <w:lvlOverride w:ilvl="1">
+      <w:startOverride w:val="1"/>
       <w:lvl w:ilvl="1">
         <w:start w:val="1"/>
         <w:numFmt w:val="lowerLetter"/>
@@ -1628,24 +1753,66 @@
     </w:lvlOverride>
     <w:lvlOverride w:ilvl="2">
       <w:startOverride w:val="1"/>
+      <w:lvl w:ilvl="2">
+        <w:start w:val="1"/>
+        <w:numFmt w:val="decimal"/>
+        <w:lvlText w:val=""/>
+        <w:lvlJc w:val="left"/>
+      </w:lvl>
     </w:lvlOverride>
     <w:lvlOverride w:ilvl="3">
       <w:startOverride w:val="1"/>
+      <w:lvl w:ilvl="3">
+        <w:start w:val="1"/>
+        <w:numFmt w:val="decimal"/>
+        <w:lvlText w:val=""/>
+        <w:lvlJc w:val="left"/>
+      </w:lvl>
     </w:lvlOverride>
     <w:lvlOverride w:ilvl="4">
       <w:startOverride w:val="1"/>
+      <w:lvl w:ilvl="4">
+        <w:start w:val="1"/>
+        <w:numFmt w:val="decimal"/>
+        <w:lvlText w:val=""/>
+        <w:lvlJc w:val="left"/>
+      </w:lvl>
     </w:lvlOverride>
     <w:lvlOverride w:ilvl="5">
       <w:startOverride w:val="1"/>
+      <w:lvl w:ilvl="5">
+        <w:start w:val="1"/>
+        <w:numFmt w:val="decimal"/>
+        <w:lvlText w:val=""/>
+        <w:lvlJc w:val="left"/>
+      </w:lvl>
     </w:lvlOverride>
     <w:lvlOverride w:ilvl="6">
       <w:startOverride w:val="1"/>
+      <w:lvl w:ilvl="6">
+        <w:start w:val="1"/>
+        <w:numFmt w:val="decimal"/>
+        <w:lvlText w:val=""/>
+        <w:lvlJc w:val="left"/>
+      </w:lvl>
     </w:lvlOverride>
     <w:lvlOverride w:ilvl="7">
       <w:startOverride w:val="1"/>
+      <w:lvl w:ilvl="7">
+        <w:start w:val="1"/>
+        <w:numFmt w:val="decimal"/>
+        <w:lvlText w:val=""/>
+        <w:lvlJc w:val="left"/>
+      </w:lvl>
     </w:lvlOverride>
     <w:lvlOverride w:ilvl="8">
       <w:startOverride w:val="1"/>
+      <w:lvl w:ilvl="8">
+        <w:start w:val="1"/>
+        <w:numFmt w:val="decimal"/>
+        <w:lvlText w:val=""/>
+        <w:lvlJc w:val="left"/>
+      </w:lvl>
     </w:lvlOverride>
   </w:num>
   <w:num w:numId="4" w16cid:durableId="1655602645">
@@ -1681,6 +1848,7 @@
   <w:num w:numId="5" w16cid:durableId="275525212">
     <w:abstractNumId w:val="4"/>
     <w:lvlOverride w:ilvl="0">
+      <w:startOverride w:val="2"/>
       <w:lvl w:ilvl="0">
         <w:start w:val="2"/>
         <w:numFmt w:val="decimal"/>
@@ -1693,27 +1861,75 @@
     </w:lvlOverride>
     <w:lvlOverride w:ilvl="1">
       <w:startOverride w:val="1"/>
+      <w:lvl w:ilvl="1">
+        <w:start w:val="1"/>
+        <w:numFmt w:val="decimal"/>
+        <w:lvlText w:val=""/>
+        <w:lvlJc w:val="left"/>
+      </w:lvl>
     </w:lvlOverride>
     <w:lvlOverride w:ilvl="2">
       <w:startOverride w:val="1"/>
+      <w:lvl w:ilvl="2">
+        <w:start w:val="1"/>
+        <w:numFmt w:val="decimal"/>
+        <w:lvlText w:val=""/>
+        <w:lvlJc w:val="left"/>
+      </w:lvl>
     </w:lvlOverride>
     <w:lvlOverride w:ilvl="3">
       <w:startOverride w:val="1"/>
+      <w:lvl w:ilvl="3">
+        <w:start w:val="1"/>
+        <w:numFmt w:val="decimal"/>
+        <w:lvlText w:val=""/>
+        <w:lvlJc w:val="left"/>
+      </w:lvl>
     </w:lvlOverride>
     <w:lvlOverride w:ilvl="4">
       <w:startOverride w:val="1"/>
+      <w:lvl w:ilvl="4">
+        <w:start w:val="1"/>
+        <w:numFmt w:val="decimal"/>
+        <w:lvlText w:val=""/>
+        <w:lvlJc w:val="left"/>
+      </w:lvl>
     </w:lvlOverride>
     <w:lvlOverride w:ilvl="5">
       <w:startOverride w:val="1"/>
+      <w:lvl w:ilvl="5">
+        <w:start w:val="1"/>
+        <w:numFmt w:val="decimal"/>
+        <w:lvlText w:val=""/>
+        <w:lvlJc w:val="left"/>
+      </w:lvl>
     </w:lvlOverride>
     <w:lvlOverride w:ilvl="6">
       <w:startOverride w:val="1"/>
+      <w:lvl w:ilvl="6">
+        <w:start w:val="1"/>
+        <w:numFmt w:val="decimal"/>
+        <w:lvlText w:val=""/>
+        <w:lvlJc w:val="left"/>
+      </w:lvl>
     </w:lvlOverride>
     <w:lvlOverride w:ilvl="7">
       <w:startOverride w:val="1"/>
+      <w:lvl w:ilvl="7">
+        <w:start w:val="1"/>
+        <w:numFmt w:val="decimal"/>
+        <w:lvlText w:val=""/>
+        <w:lvlJc w:val="left"/>
+      </w:lvl>
     </w:lvlOverride>
     <w:lvlOverride w:ilvl="8">
       <w:startOverride w:val="1"/>
+      <w:lvl w:ilvl="8">
+        <w:start w:val="1"/>
+        <w:numFmt w:val="decimal"/>
+        <w:lvlText w:val=""/>
+        <w:lvlJc w:val="left"/>
+      </w:lvl>
     </w:lvlOverride>
   </w:num>
   <w:num w:numId="6" w16cid:durableId="428545177">
@@ -1780,8 +1996,15 @@
     <w:abstractNumId w:val="1"/>
     <w:lvlOverride w:ilvl="0">
       <w:startOverride w:val="1"/>
+      <w:lvl w:ilvl="0">
+        <w:start w:val="1"/>
+        <w:numFmt w:val="decimal"/>
+        <w:lvlText w:val=""/>
+        <w:lvlJc w:val="left"/>
+      </w:lvl>
     </w:lvlOverride>
     <w:lvlOverride w:ilvl="1">
+      <w:startOverride w:val="1"/>
       <w:lvl w:ilvl="1">
         <w:start w:val="1"/>
         <w:numFmt w:val="lowerLetter"/>
@@ -1794,24 +2017,66 @@
     </w:lvlOverride>
     <w:lvlOverride w:ilvl="2">
       <w:startOverride w:val="1"/>
+      <w:lvl w:ilvl="2">
+        <w:start w:val="1"/>
+        <w:numFmt w:val="decimal"/>
+        <w:lvlText w:val=""/>
+        <w:lvlJc w:val="left"/>
+      </w:lvl>
     </w:lvlOverride>
     <w:lvlOverride w:ilvl="3">
       <w:startOverride w:val="1"/>
+      <w:lvl w:ilvl="3">
+        <w:start w:val="1"/>
+        <w:numFmt w:val="decimal"/>
+        <w:lvlText w:val=""/>
+        <w:lvlJc w:val="left"/>
+      </w:lvl>
     </w:lvlOverride>
     <w:lvlOverride w:ilvl="4">
       <w:startOverride w:val="1"/>
+      <w:lvl w:ilvl="4">
+        <w:start w:val="1"/>
+        <w:numFmt w:val="decimal"/>
+        <w:lvlText w:val=""/>
+        <w:lvlJc w:val="left"/>
+      </w:lvl>
     </w:lvlOverride>
     <w:lvlOverride w:ilvl="5">
       <w:startOverride w:val="1"/>
+      <w:lvl w:ilvl="5">
+        <w:start w:val="1"/>
+        <w:numFmt w:val="decimal"/>
+        <w:lvlText w:val=""/>
+        <w:lvlJc w:val="left"/>
+      </w:lvl>
     </w:lvlOverride>
     <w:lvlOverride w:ilvl="6">
       <w:startOverride w:val="1"/>
+      <w:lvl w:ilvl="6">
+        <w:start w:val="1"/>
+        <w:numFmt w:val="decimal"/>
+        <w:lvlText w:val=""/>
+        <w:lvlJc w:val="left"/>
+      </w:lvl>
     </w:lvlOverride>
     <w:lvlOverride w:ilvl="7">
       <w:startOverride w:val="1"/>
+      <w:lvl w:ilvl="7">
+        <w:start w:val="1"/>
+        <w:numFmt w:val="decimal"/>
+        <w:lvlText w:val=""/>
+        <w:lvlJc w:val="left"/>
+      </w:lvl>
     </w:lvlOverride>
     <w:lvlOverride w:ilvl="8">
       <w:startOverride w:val="1"/>
+      <w:lvl w:ilvl="8">
+        <w:start w:val="1"/>
+        <w:numFmt w:val="decimal"/>
+        <w:lvlText w:val=""/>
+        <w:lvlJc w:val="left"/>
+      </w:lvl>
     </w:lvlOverride>
   </w:num>
 </w:numbering>
